--- a/docs/manual/Le Strum Manual.docx
+++ b/docs/manual/Le Strum Manual.docx
@@ -215,22 +215,36 @@
         </w:rPr>
         <w:t xml:space="preserve">Musical Instrument Digital </w:t>
       </w:r>
-      <w:proofErr w:type="gramStart"/>
       <w:r>
         <w:rPr>
           <w:b/>
           <w:bCs/>
         </w:rPr>
-        <w:t>Interface</w:t>
+        <w:t>Interface,</w:t>
+      </w:r>
+      <w:r>
+        <w:t xml:space="preserve"> and it is a way for electronic musical devices and instruments to control each other</w:t>
+      </w:r>
+    </w:p>
+    <w:p>
+      <w:r>
+        <w:t xml:space="preserve">MIDI can be sent between devices using a several </w:t>
+      </w:r>
+      <w:proofErr w:type="gramStart"/>
+      <w:r>
+        <w:t>different types</w:t>
       </w:r>
       <w:proofErr w:type="gramEnd"/>
       <w:r>
-        <w:t xml:space="preserve"> and it is a way for electronic musical devices and instruments to control each other</w:t>
-      </w:r>
-    </w:p>
-    <w:p>
-      <w:r>
-        <w:t>MIDI can be sent between devices using a several different types of connection. The ‘traditional’ type of connection is a circular connector with 5 pins (‘5 pin DIN connector’) as shown in the photo below</w:t>
+        <w:t xml:space="preserve"> of connection. The ‘traditional’ type of connection is a circular connector with </w:t>
+      </w:r>
+      <w:proofErr w:type="gramStart"/>
+      <w:r>
+        <w:t>5</w:t>
+      </w:r>
+      <w:proofErr w:type="gramEnd"/>
+      <w:r>
+        <w:t xml:space="preserve"> pins (‘5 pin DIN connector’) as shown in the photo below</w:t>
       </w:r>
     </w:p>
     <w:p>
@@ -290,7 +304,15 @@
     </w:p>
     <w:p>
       <w:r>
-        <w:t>You can also find 3.5mm mini-jacks, USB, and even Bluetooth or Wi-Fi as ways for MIDI information to be sent between devices</w:t>
+        <w:t xml:space="preserve">You can also find 3.5mm mini-jacks, USB, and even Bluetooth or Wi-Fi as ways for MIDI information to </w:t>
+      </w:r>
+      <w:proofErr w:type="gramStart"/>
+      <w:r>
+        <w:t>be sent</w:t>
+      </w:r>
+      <w:proofErr w:type="gramEnd"/>
+      <w:r>
+        <w:t xml:space="preserve"> between devices</w:t>
       </w:r>
       <w:r>
         <w:t xml:space="preserve">. </w:t>
@@ -329,10 +351,26 @@
     </w:p>
     <w:p>
       <w:r>
-        <w:t xml:space="preserve">Since Le Strum can play several notes at the same time (chords), it works best with a polyphonic sound source (i.e. where multiple notes can be playing at the same time). </w:t>
-      </w:r>
-      <w:r>
-        <w:t>Ideally your sound source should have 8 note polyphony or more, but you can still have fun with less</w:t>
+        <w:t xml:space="preserve">Since Le Strum can play </w:t>
+      </w:r>
+      <w:proofErr w:type="gramStart"/>
+      <w:r>
+        <w:t>several</w:t>
+      </w:r>
+      <w:proofErr w:type="gramEnd"/>
+      <w:r>
+        <w:t xml:space="preserve"> notes at the same time (chords), it works best with a polyphonic sound source (i.e. where multiple notes can be playing at the same time). </w:t>
+      </w:r>
+      <w:r>
+        <w:t xml:space="preserve">Ideally your sound source should have </w:t>
+      </w:r>
+      <w:proofErr w:type="gramStart"/>
+      <w:r>
+        <w:t>8</w:t>
+      </w:r>
+      <w:proofErr w:type="gramEnd"/>
+      <w:r>
+        <w:t xml:space="preserve"> note polyphony or more, but you can still have fun with less</w:t>
       </w:r>
       <w:r>
         <w:t xml:space="preserve"> notes than this.</w:t>
@@ -412,15 +450,7 @@
         <w:t xml:space="preserve">If your hardware synth has a 3.5mm socket for MIDI IN then you will also need a 5-pin MIDI to mini-jack adaptor suitable for your equipment (most </w:t>
       </w:r>
       <w:r>
-        <w:t xml:space="preserve">equipment uses the “Type A” polarity for mini jack MIDI but check your device – some older devices from Novation, </w:t>
-      </w:r>
-      <w:proofErr w:type="spellStart"/>
-      <w:r>
-        <w:t>Arturia</w:t>
-      </w:r>
-      <w:proofErr w:type="spellEnd"/>
-      <w:r>
-        <w:t xml:space="preserve"> and some others use the “type B” polarity)</w:t>
+        <w:t>equipment uses the “Type A” polarity for mini jack MIDI but check your device – some older devices from Novation, Arturia and some others use the “type B” polarity)</w:t>
       </w:r>
     </w:p>
     <w:p/>
@@ -520,7 +550,23 @@
         <w:t>T</w:t>
       </w:r>
       <w:r>
-        <w:t>he cheapest and simplest option is usually to purchase a USB to MIDI interface cable. There are many types of these available from multiple sources. A reasonably priced option I have found to work well is the M-Audio USB UNO although there are many others available.</w:t>
+        <w:t xml:space="preserve">he cheapest and simplest option is usually to purchase a USB to MIDI interface cable. There are </w:t>
+      </w:r>
+      <w:proofErr w:type="gramStart"/>
+      <w:r>
+        <w:t>many</w:t>
+      </w:r>
+      <w:proofErr w:type="gramEnd"/>
+      <w:r>
+        <w:t xml:space="preserve"> types of these available from multiple sources. A </w:t>
+      </w:r>
+      <w:proofErr w:type="gramStart"/>
+      <w:r>
+        <w:t>reasonably priced</w:t>
+      </w:r>
+      <w:proofErr w:type="gramEnd"/>
+      <w:r>
+        <w:t xml:space="preserve"> option I have found to work well is the M-Audio USB UNO although there are many others available.</w:t>
       </w:r>
     </w:p>
     <w:p>
@@ -528,7 +574,15 @@
         <w:t xml:space="preserve">When using a USB to MIDI cable </w:t>
       </w:r>
       <w:r>
-        <w:t>you connect the MIDI IN plug to Le Strum and the USB plug into your computer. The MIDI OUT plug is not used in this case (Note that some cables confusingly label MIDI IN as “To MIDI OUT” so try both plugs if it doesn’t work first time)</w:t>
+        <w:t xml:space="preserve">you connect the MIDI IN plug to Le Strum and the USB plug into your computer. The MIDI OUT plug is not used in this case (Note that some cables confusingly label MIDI IN as “To MIDI OUT” so try both plugs if it </w:t>
+      </w:r>
+      <w:proofErr w:type="gramStart"/>
+      <w:r>
+        <w:t>doesn’t</w:t>
+      </w:r>
+      <w:proofErr w:type="gramEnd"/>
+      <w:r>
+        <w:t xml:space="preserve"> work first time)</w:t>
       </w:r>
     </w:p>
     <w:p>
@@ -624,20 +678,34 @@
     </w:p>
     <w:p>
       <w:r>
-        <w:t xml:space="preserve">Typically, the software will be a Digital Audio Workstation (DAW) program such as REAPER, Reason, Ableton Live, Logic etc. with a suitable synth plug-in. </w:t>
+        <w:t xml:space="preserve">Typically, the software will be a Digital Audio Workstation (DAW) program such as REAPER, Reason, Ableton Live, Logic </w:t>
+      </w:r>
+      <w:proofErr w:type="gramStart"/>
+      <w:r>
+        <w:t>etc.</w:t>
+      </w:r>
+      <w:proofErr w:type="gramEnd"/>
+      <w:r>
+        <w:t xml:space="preserve"> with a suitable synth plug-in. </w:t>
       </w:r>
     </w:p>
     <w:p>
       <w:r>
         <w:t xml:space="preserve">If you do not already own a DAW </w:t>
       </w:r>
+      <w:r>
+        <w:t>program,</w:t>
+      </w:r>
+      <w:r>
+        <w:t xml:space="preserve"> you could download a demo version; while this might have a limitation such as not being able to save/load projects this </w:t>
+      </w:r>
       <w:proofErr w:type="gramStart"/>
       <w:r>
-        <w:t>program</w:t>
+        <w:t>won’t</w:t>
       </w:r>
       <w:proofErr w:type="gramEnd"/>
       <w:r>
-        <w:t xml:space="preserve"> you could download a demo version; while this might have a limitation such as not being able to save/load projects this won’t matter if you are just using it to play live sounds from MIDI. A great option is to install REAPER (an excellent shareware DAW) and find a suitable VST plug-in to make the sounds.</w:t>
+        <w:t xml:space="preserve"> matter if you are just using it to play live sounds from MIDI. A great option is to install REAPER (an excellent shareware DAW) and find a suitable VST plug-in to make the sounds.</w:t>
       </w:r>
     </w:p>
     <w:p>
@@ -648,7 +716,15 @@
         <w:t>,</w:t>
       </w:r>
       <w:r>
-        <w:t xml:space="preserve"> you will see the name of your MIDI interface (for example “USB MIDI”) to which Le Strum is attached. This is the device you should select as your MIDI input.</w:t>
+        <w:t xml:space="preserve"> you will see the name of your MIDI interface (for example “USB MIDI”) to which Le Strum </w:t>
+      </w:r>
+      <w:proofErr w:type="gramStart"/>
+      <w:r>
+        <w:t>is attached</w:t>
+      </w:r>
+      <w:proofErr w:type="gramEnd"/>
+      <w:r>
+        <w:t>. This is the device you should select as your MIDI input.</w:t>
       </w:r>
     </w:p>
     <w:p>
@@ -660,7 +736,15 @@
         <w:t>y</w:t>
       </w:r>
       <w:r>
-        <w:t xml:space="preserve"> default Le Strum sends out MIDI note information on MIDI Channel 1. In some operating modes, additional notes are be sent out on MIDI Channel 2 </w:t>
+        <w:t xml:space="preserve"> default Le Strum sends out MIDI note information on MIDI Channel 1. In </w:t>
+      </w:r>
+      <w:proofErr w:type="gramStart"/>
+      <w:r>
+        <w:t>some</w:t>
+      </w:r>
+      <w:proofErr w:type="gramEnd"/>
+      <w:r>
+        <w:t xml:space="preserve"> operating modes, additional notes are be sent out on MIDI Channel 2 </w:t>
       </w:r>
     </w:p>
     <w:p/>
@@ -694,7 +778,23 @@
                 <w:b/>
                 <w:bCs/>
               </w:rPr>
-              <w:t>Le Strum only sends MIDI notes while a chord button is held while you are strumming</w:t>
+              <w:t xml:space="preserve">Le Strum only sends MIDI notes while a chord button </w:t>
+            </w:r>
+            <w:proofErr w:type="gramStart"/>
+            <w:r>
+              <w:rPr>
+                <w:b/>
+                <w:bCs/>
+              </w:rPr>
+              <w:t>is held</w:t>
+            </w:r>
+            <w:proofErr w:type="gramEnd"/>
+            <w:r>
+              <w:rPr>
+                <w:b/>
+                <w:bCs/>
+              </w:rPr>
+              <w:t xml:space="preserve"> while you are strumming</w:t>
             </w:r>
             <w:r>
               <w:t>. You can change this behaviour as described later.</w:t>
@@ -727,7 +827,15 @@
     </w:p>
     <w:p>
       <w:r>
-        <w:t>The main parts of Le Strum are labelled on the diagram below</w:t>
+        <w:t xml:space="preserve">The main parts of Le Strum </w:t>
+      </w:r>
+      <w:proofErr w:type="gramStart"/>
+      <w:r>
+        <w:t>are labelled</w:t>
+      </w:r>
+      <w:proofErr w:type="gramEnd"/>
+      <w:r>
+        <w:t xml:space="preserve"> on the diagram below</w:t>
       </w:r>
       <w:r>
         <w:t>:</w:t>
@@ -817,7 +925,15 @@
         <w:t>9V battery (PP3)</w:t>
       </w:r>
       <w:r>
-        <w:t xml:space="preserve"> inserted into the battery box on the reverse of the unit. The battery should be removed if the unit is not to be used for a long period of time</w:t>
+        <w:t xml:space="preserve"> inserted into the battery box on the reverse of the unit. The battery should be removed if the unit is not to be used for </w:t>
+      </w:r>
+      <w:proofErr w:type="gramStart"/>
+      <w:r>
+        <w:t>a long period</w:t>
+      </w:r>
+      <w:proofErr w:type="gramEnd"/>
+      <w:r>
+        <w:t xml:space="preserve"> of time</w:t>
       </w:r>
       <w:r>
         <w:t>.</w:t>
@@ -837,7 +953,15 @@
         </w:numPr>
       </w:pPr>
       <w:r>
-        <w:t xml:space="preserve">Power is applied by switching on the </w:t>
+        <w:t xml:space="preserve">Power </w:t>
+      </w:r>
+      <w:proofErr w:type="gramStart"/>
+      <w:r>
+        <w:t>is applied</w:t>
+      </w:r>
+      <w:proofErr w:type="gramEnd"/>
+      <w:r>
+        <w:t xml:space="preserve"> by switching on the </w:t>
       </w:r>
       <w:r>
         <w:rPr>
@@ -922,7 +1046,15 @@
         </w:numPr>
       </w:pPr>
       <w:r>
-        <w:t xml:space="preserve">There are 36 </w:t>
+        <w:t xml:space="preserve">There are </w:t>
+      </w:r>
+      <w:proofErr w:type="gramStart"/>
+      <w:r>
+        <w:t>36</w:t>
+      </w:r>
+      <w:proofErr w:type="gramEnd"/>
+      <w:r>
+        <w:t xml:space="preserve"> </w:t>
       </w:r>
       <w:r>
         <w:rPr>
@@ -938,7 +1070,15 @@
         <w:t>s</w:t>
       </w:r>
       <w:r>
-        <w:t xml:space="preserve"> per note). The function of these buttons will be explained later in this manual.</w:t>
+        <w:t xml:space="preserve"> per note). The function of these buttons will </w:t>
+      </w:r>
+      <w:proofErr w:type="gramStart"/>
+      <w:r>
+        <w:t>be explained</w:t>
+      </w:r>
+      <w:proofErr w:type="gramEnd"/>
+      <w:r>
+        <w:t xml:space="preserve"> later in this manual.</w:t>
       </w:r>
     </w:p>
     <w:p>
@@ -965,7 +1105,23 @@
         <w:t>MODE button</w:t>
       </w:r>
       <w:r>
-        <w:t xml:space="preserve"> allows special functions of the Le Strum to be activated when it is used in combination with the chord buttons. This will be explained later in the manual</w:t>
+        <w:t xml:space="preserve"> allows special functions of the Le Strum to </w:t>
+      </w:r>
+      <w:proofErr w:type="gramStart"/>
+      <w:r>
+        <w:t>be activated</w:t>
+      </w:r>
+      <w:proofErr w:type="gramEnd"/>
+      <w:r>
+        <w:t xml:space="preserve"> when it is used in combination with the chord buttons. This will </w:t>
+      </w:r>
+      <w:proofErr w:type="gramStart"/>
+      <w:r>
+        <w:t>be explained</w:t>
+      </w:r>
+      <w:proofErr w:type="gramEnd"/>
+      <w:r>
+        <w:t xml:space="preserve"> later in the manual</w:t>
       </w:r>
       <w:r>
         <w:t>.</w:t>
@@ -996,15 +1152,15 @@
         <w:t>stylus</w:t>
       </w:r>
       <w:r>
-        <w:t xml:space="preserve"> on the end of a short cable. The stylus is used to pick notes out of a chord that has been previously selected via the chord buttons. The notes are played by touching the stylus to one or more of the </w:t>
+        <w:t xml:space="preserve"> on the end of a short cable. The stylus </w:t>
       </w:r>
       <w:proofErr w:type="gramStart"/>
       <w:r>
-        <w:t>strum</w:t>
+        <w:t>is used</w:t>
       </w:r>
       <w:proofErr w:type="gramEnd"/>
       <w:r>
-        <w:t xml:space="preserve"> pads, or touching several in sequence with a “strum” action.</w:t>
+        <w:t xml:space="preserve"> to pick notes out of a chord that has been previously selected via the chord buttons. The notes are played by touching the stylus to one or more of the strum pads, or touching several in sequence with a “strum” action.</w:t>
       </w:r>
       <w:r>
         <w:t xml:space="preserve"> </w:t>
@@ -1024,7 +1180,15 @@
         </w:numPr>
       </w:pPr>
       <w:r>
-        <w:t xml:space="preserve">When the unit is not in use, we recommend the stylus is pushed through the </w:t>
+        <w:t xml:space="preserve">When the unit is not in use, we recommend the stylus </w:t>
+      </w:r>
+      <w:proofErr w:type="gramStart"/>
+      <w:r>
+        <w:t>is pushed</w:t>
+      </w:r>
+      <w:proofErr w:type="gramEnd"/>
+      <w:r>
+        <w:t xml:space="preserve"> through the </w:t>
       </w:r>
       <w:r>
         <w:rPr>
@@ -1068,7 +1232,23 @@
         <w:t>MIDI Activity LED</w:t>
       </w:r>
       <w:r>
-        <w:t xml:space="preserve"> blinks when MIDI information (note on and/or note off messages) is being sent out by Le Strum. You should see this blink when strumming – you might also see it blink when pressing or releasing the chord buttons (depending on mode). Le Strum usually only sends MIDI notes when the stylus is strummed across the pads </w:t>
+        <w:t xml:space="preserve"> blinks when MIDI information (note on and/or note off messages) is </w:t>
+      </w:r>
+      <w:proofErr w:type="gramStart"/>
+      <w:r>
+        <w:t>being sent</w:t>
+      </w:r>
+      <w:proofErr w:type="gramEnd"/>
+      <w:r>
+        <w:t xml:space="preserve"> out by Le Strum. You should see this blink when strumming – you might also see it blink when pressing or releasing the chord buttons (depending on mode). Le Strum usually only sends MIDI notes when the stylus </w:t>
+      </w:r>
+      <w:proofErr w:type="gramStart"/>
+      <w:r>
+        <w:t>is strummed</w:t>
+      </w:r>
+      <w:proofErr w:type="gramEnd"/>
+      <w:r>
+        <w:t xml:space="preserve"> across the pads </w:t>
       </w:r>
       <w:r>
         <w:rPr>
@@ -1112,7 +1292,15 @@
     </w:p>
     <w:p>
       <w:r>
-        <w:t>The main parts of Le Grand Strum are labelled on the diagram below</w:t>
+        <w:t xml:space="preserve">The main parts of Le Grand Strum </w:t>
+      </w:r>
+      <w:proofErr w:type="gramStart"/>
+      <w:r>
+        <w:t>are labelled</w:t>
+      </w:r>
+      <w:proofErr w:type="gramEnd"/>
+      <w:r>
+        <w:t xml:space="preserve"> on the diagram below</w:t>
       </w:r>
       <w:r>
         <w:t>:</w:t>
@@ -1200,7 +1388,15 @@
         <w:t>9V battery (PP3)</w:t>
       </w:r>
       <w:r>
-        <w:t xml:space="preserve"> inserted into the battery box. The battery should be removed if the unit is not to be used for a long period of time</w:t>
+        <w:t xml:space="preserve"> inserted into the battery box. The battery should be removed if the unit is not to be used for </w:t>
+      </w:r>
+      <w:proofErr w:type="gramStart"/>
+      <w:r>
+        <w:t>a long period</w:t>
+      </w:r>
+      <w:proofErr w:type="gramEnd"/>
+      <w:r>
+        <w:t xml:space="preserve"> of time</w:t>
       </w:r>
       <w:r>
         <w:t>.</w:t>
@@ -1220,7 +1416,15 @@
         </w:numPr>
       </w:pPr>
       <w:r>
-        <w:t xml:space="preserve">Power is applied by </w:t>
+        <w:t xml:space="preserve">Power </w:t>
+      </w:r>
+      <w:proofErr w:type="gramStart"/>
+      <w:r>
+        <w:t>is applied</w:t>
+      </w:r>
+      <w:proofErr w:type="gramEnd"/>
+      <w:r>
+        <w:t xml:space="preserve"> by </w:t>
       </w:r>
       <w:r>
         <w:t xml:space="preserve">sliding </w:t>
@@ -1322,7 +1526,15 @@
         </w:numPr>
       </w:pPr>
       <w:r>
-        <w:t xml:space="preserve">There are 36 </w:t>
+        <w:t xml:space="preserve">There are </w:t>
+      </w:r>
+      <w:proofErr w:type="gramStart"/>
+      <w:r>
+        <w:t>36</w:t>
+      </w:r>
+      <w:proofErr w:type="gramEnd"/>
+      <w:r>
+        <w:t xml:space="preserve"> </w:t>
       </w:r>
       <w:r>
         <w:rPr>
@@ -1338,7 +1550,15 @@
         <w:t>s</w:t>
       </w:r>
       <w:r>
-        <w:t xml:space="preserve"> per note). The function of these buttons will be explained later in this manual.</w:t>
+        <w:t xml:space="preserve"> per note). The function of these buttons will </w:t>
+      </w:r>
+      <w:proofErr w:type="gramStart"/>
+      <w:r>
+        <w:t>be explained</w:t>
+      </w:r>
+      <w:proofErr w:type="gramEnd"/>
+      <w:r>
+        <w:t xml:space="preserve"> later in this manual.</w:t>
       </w:r>
     </w:p>
     <w:p>
@@ -1371,7 +1591,23 @@
         <w:t xml:space="preserve">Grand </w:t>
       </w:r>
       <w:r>
-        <w:t>Strum to be activated when it is used in combination with the chord buttons. This will be explained later in the manual</w:t>
+        <w:t xml:space="preserve">Strum to </w:t>
+      </w:r>
+      <w:proofErr w:type="gramStart"/>
+      <w:r>
+        <w:t>be activated</w:t>
+      </w:r>
+      <w:proofErr w:type="gramEnd"/>
+      <w:r>
+        <w:t xml:space="preserve"> when it is used in combination with the chord buttons. This will </w:t>
+      </w:r>
+      <w:proofErr w:type="gramStart"/>
+      <w:r>
+        <w:t>be explained</w:t>
+      </w:r>
+      <w:proofErr w:type="gramEnd"/>
+      <w:r>
+        <w:t xml:space="preserve"> later in the manual</w:t>
       </w:r>
       <w:r>
         <w:t>.</w:t>
@@ -1402,7 +1638,23 @@
         <w:t>stylus</w:t>
       </w:r>
       <w:r>
-        <w:t xml:space="preserve"> on the end of a short cable. The stylus is used to pick notes out of a chord that has been previously selected via the chord buttons. The notes are played by touching the stylus to the pads</w:t>
+        <w:t xml:space="preserve"> on the end of a short cable. The stylus </w:t>
+      </w:r>
+      <w:proofErr w:type="gramStart"/>
+      <w:r>
+        <w:t>is used</w:t>
+      </w:r>
+      <w:proofErr w:type="gramEnd"/>
+      <w:r>
+        <w:t xml:space="preserve"> to pick notes out of a chord that has been previously selected via the chord buttons. The notes </w:t>
+      </w:r>
+      <w:proofErr w:type="gramStart"/>
+      <w:r>
+        <w:t>are played</w:t>
+      </w:r>
+      <w:proofErr w:type="gramEnd"/>
+      <w:r>
+        <w:t xml:space="preserve"> by touching the stylus to the pads</w:t>
       </w:r>
       <w:r>
         <w:t xml:space="preserve"> on one of the three </w:t>
@@ -1432,7 +1684,15 @@
         </w:numPr>
       </w:pPr>
       <w:r>
-        <w:t>The main strum plate has 16 pads and is tapered, so that you can play fast strums close to the top of the plate and pick out individual notes close to the bottom of the plate where the pads are furthe</w:t>
+        <w:t xml:space="preserve">The main strum plate has </w:t>
+      </w:r>
+      <w:proofErr w:type="gramStart"/>
+      <w:r>
+        <w:t>16</w:t>
+      </w:r>
+      <w:proofErr w:type="gramEnd"/>
+      <w:r>
+        <w:t xml:space="preserve"> pads and is tapered, so that you can play fast strums close to the top of the plate and pick out individual notes close to the bottom of the plate where the pads are furthe</w:t>
       </w:r>
       <w:r>
         <w:t>st</w:t>
@@ -1458,7 +1718,15 @@
         </w:numPr>
       </w:pPr>
       <w:r>
-        <w:t xml:space="preserve">There are two circular arpeggio plates, which can be used as an alternative to the main strum plate and </w:t>
+        <w:t xml:space="preserve">There are two circular arpeggio plates, which can </w:t>
+      </w:r>
+      <w:proofErr w:type="gramStart"/>
+      <w:r>
+        <w:t>be used</w:t>
+      </w:r>
+      <w:proofErr w:type="gramEnd"/>
+      <w:r>
+        <w:t xml:space="preserve"> as an alternative to the main strum plate and </w:t>
       </w:r>
       <w:r>
         <w:t xml:space="preserve">operate </w:t>
@@ -1488,7 +1756,15 @@
         <w:t xml:space="preserve"> </w:t>
       </w:r>
       <w:r>
-        <w:t xml:space="preserve">allows repeating cycles of notes to be played </w:t>
+        <w:t xml:space="preserve">allows repeating cycles of notes to </w:t>
+      </w:r>
+      <w:proofErr w:type="gramStart"/>
+      <w:r>
+        <w:t>be played</w:t>
+      </w:r>
+      <w:proofErr w:type="gramEnd"/>
+      <w:r>
+        <w:t xml:space="preserve"> </w:t>
       </w:r>
       <w:r>
         <w:t>smoothly by moving the stylus in a circular motion</w:t>
@@ -1563,16 +1839,30 @@
         <w:pStyle w:val="ListParagraph"/>
       </w:pPr>
       <w:r>
-        <w:t xml:space="preserve">The above pictures show how pads on the two circular strum plates map to the first 13 pads of the main strum pad (counting from the left). Note that </w:t>
-      </w:r>
-      <w:r>
-        <w:t xml:space="preserve">the placement of notes on the circular pads will depends on whether a basic 3 note triad is being played (major, minor) or a </w:t>
+        <w:t xml:space="preserve">The above pictures show how pads on the two circular strum plates map to the first </w:t>
       </w:r>
       <w:proofErr w:type="gramStart"/>
       <w:r>
-        <w:t>4 note</w:t>
+        <w:t>13</w:t>
       </w:r>
       <w:proofErr w:type="gramEnd"/>
+      <w:r>
+        <w:t xml:space="preserve"> pads of the main strum pad (counting from the left). Note that </w:t>
+      </w:r>
+      <w:r>
+        <w:t xml:space="preserve">the placement of notes on the circular pads will depends on whether a basic </w:t>
+      </w:r>
+      <w:proofErr w:type="gramStart"/>
+      <w:r>
+        <w:t>3</w:t>
+      </w:r>
+      <w:proofErr w:type="gramEnd"/>
+      <w:r>
+        <w:t xml:space="preserve"> note triad is being played (major, minor) or a </w:t>
+      </w:r>
+      <w:r>
+        <w:t>4-note</w:t>
+      </w:r>
       <w:r>
         <w:t xml:space="preserve"> chord. In guitar voicing mode not all the of the pads will sound.</w:t>
       </w:r>
@@ -1591,7 +1881,15 @@
         </w:numPr>
       </w:pPr>
       <w:r>
-        <w:t xml:space="preserve">When the unit is not in use, we recommend the stylus is pushed through the </w:t>
+        <w:t xml:space="preserve">When the unit is not in use, we recommend the stylus </w:t>
+      </w:r>
+      <w:proofErr w:type="gramStart"/>
+      <w:r>
+        <w:t>is pushed</w:t>
+      </w:r>
+      <w:proofErr w:type="gramEnd"/>
+      <w:r>
+        <w:t xml:space="preserve"> through the </w:t>
       </w:r>
       <w:r>
         <w:t xml:space="preserve">leather </w:t>
@@ -1661,13 +1959,29 @@
         <w:t>MIDI Activity LED</w:t>
       </w:r>
       <w:r>
-        <w:t xml:space="preserve"> blinks when MIDI information (note on and/or note off messages) is being sent. You should see this blink when strumming – you might also see it blink when pressing or releasing the chord buttons (depending on mode). Le </w:t>
+        <w:t xml:space="preserve"> blinks when MIDI information (note on and/or note off messages) is </w:t>
+      </w:r>
+      <w:proofErr w:type="gramStart"/>
+      <w:r>
+        <w:t>being sent</w:t>
+      </w:r>
+      <w:proofErr w:type="gramEnd"/>
+      <w:r>
+        <w:t xml:space="preserve">. You should see this blink when strumming – you might also see it blink when pressing or releasing the chord buttons (depending on mode). Le </w:t>
       </w:r>
       <w:r>
         <w:t xml:space="preserve">Grand </w:t>
       </w:r>
       <w:r>
-        <w:t xml:space="preserve">Strum usually only sends MIDI notes when the stylus is strummed across the pads </w:t>
+        <w:t xml:space="preserve">Strum usually only sends MIDI notes when the stylus </w:t>
+      </w:r>
+      <w:proofErr w:type="gramStart"/>
+      <w:r>
+        <w:t>is strummed</w:t>
+      </w:r>
+      <w:proofErr w:type="gramEnd"/>
+      <w:r>
+        <w:t xml:space="preserve"> across the pads </w:t>
       </w:r>
       <w:r>
         <w:rPr>
@@ -1706,6 +2020,7 @@
       </w:r>
     </w:p>
     <w:p>
+      <w:proofErr w:type="gramStart"/>
       <w:r>
         <w:t>Let</w:t>
       </w:r>
@@ -1713,13 +2028,25 @@
         <w:t>’</w:t>
       </w:r>
       <w:r>
-        <w:t>s start with a basic chord strum! Turn the unit off and back on, to make sure it</w:t>
+        <w:t>s</w:t>
+      </w:r>
+      <w:proofErr w:type="gramEnd"/>
+      <w:r>
+        <w:t xml:space="preserve"> start with a basic chord strum! Turn the unit off and back on, to make sure </w:t>
+      </w:r>
+      <w:proofErr w:type="gramStart"/>
+      <w:r>
+        <w:t>it</w:t>
       </w:r>
       <w:r>
         <w:t>’</w:t>
       </w:r>
       <w:r>
-        <w:t>s in the default mode, then press and hold the top left chord button</w:t>
+        <w:t>s</w:t>
+      </w:r>
+      <w:proofErr w:type="gramEnd"/>
+      <w:r>
+        <w:t xml:space="preserve"> in the default mode, then press and hold the top left chord button</w:t>
       </w:r>
       <w:r>
         <w:t xml:space="preserve"> and strum the stylus from left to right across all sixteen strum pads</w:t>
@@ -1788,7 +2115,23 @@
     </w:p>
     <w:p>
       <w:r>
-        <w:t>You should get a nice C major strum across several octaves! Try moving the stylus left and right a few pads at a time to vary the strum</w:t>
+        <w:t xml:space="preserve">You should get a nice C major strum across </w:t>
+      </w:r>
+      <w:proofErr w:type="gramStart"/>
+      <w:r>
+        <w:t>several</w:t>
+      </w:r>
+      <w:proofErr w:type="gramEnd"/>
+      <w:r>
+        <w:t xml:space="preserve"> octaves! Try moving the stylus left and right </w:t>
+      </w:r>
+      <w:proofErr w:type="gramStart"/>
+      <w:r>
+        <w:t>a few</w:t>
+      </w:r>
+      <w:proofErr w:type="gramEnd"/>
+      <w:r>
+        <w:t xml:space="preserve"> pads at a time to vary the strum</w:t>
       </w:r>
       <w:r>
         <w:t>.</w:t>
@@ -1796,13 +2139,21 @@
     </w:p>
     <w:p>
       <w:r>
-        <w:t>Now let</w:t>
+        <w:t xml:space="preserve">Now </w:t>
+      </w:r>
+      <w:proofErr w:type="gramStart"/>
+      <w:r>
+        <w:t>let</w:t>
       </w:r>
       <w:r>
         <w:t>’</w:t>
       </w:r>
       <w:r>
-        <w:t xml:space="preserve">s try a chord progression… press </w:t>
+        <w:t>s</w:t>
+      </w:r>
+      <w:proofErr w:type="gramEnd"/>
+      <w:r>
+        <w:t xml:space="preserve"> try a chord progression… press </w:t>
       </w:r>
       <w:r>
         <w:t xml:space="preserve">and hold </w:t>
@@ -1880,7 +2231,15 @@
     </w:p>
     <w:p>
       <w:r>
-        <w:t xml:space="preserve">This progression shows how the major and minor chords are arranged along the top two rows of the chord buttons. The letters printed above the top row show the </w:t>
+        <w:t xml:space="preserve">This progression shows how the major and minor chords </w:t>
+      </w:r>
+      <w:proofErr w:type="gramStart"/>
+      <w:r>
+        <w:t>are arranged</w:t>
+      </w:r>
+      <w:proofErr w:type="gramEnd"/>
+      <w:r>
+        <w:t xml:space="preserve"> along the top two rows of the chord buttons. The letters printed above the top row show the </w:t>
       </w:r>
       <w:r>
         <w:t xml:space="preserve">chord root </w:t>
@@ -1969,11 +2328,9 @@
       <w:r>
         <w:t xml:space="preserve">The first row of chord buttons </w:t>
       </w:r>
-      <w:proofErr w:type="gramStart"/>
-      <w:r>
-        <w:t>select</w:t>
-      </w:r>
-      <w:proofErr w:type="gramEnd"/>
+      <w:r>
+        <w:t>selects</w:t>
+      </w:r>
       <w:r>
         <w:t xml:space="preserve"> </w:t>
       </w:r>
@@ -2018,7 +2375,15 @@
         <w:t xml:space="preserve"> chords</w:t>
       </w:r>
       <w:r>
-        <w:t xml:space="preserve"> (often written with a small “m”, e.g. “Am”)</w:t>
+        <w:t xml:space="preserve"> (often written with a small “m</w:t>
+      </w:r>
+      <w:proofErr w:type="gramStart"/>
+      <w:r>
+        <w:t>”,</w:t>
+      </w:r>
+      <w:proofErr w:type="gramEnd"/>
+      <w:r>
+        <w:t xml:space="preserve"> e.g. “Am”)</w:t>
       </w:r>
     </w:p>
     <w:p>
@@ -2037,11 +2402,9 @@
       <w:r>
         <w:t xml:space="preserve">The first row of chord buttons </w:t>
       </w:r>
-      <w:proofErr w:type="gramStart"/>
-      <w:r>
-        <w:t>select</w:t>
-      </w:r>
-      <w:proofErr w:type="gramEnd"/>
+      <w:r>
+        <w:t>selects</w:t>
+      </w:r>
       <w:r>
         <w:t xml:space="preserve"> </w:t>
       </w:r>
@@ -2056,7 +2419,15 @@
         <w:t xml:space="preserve"> (dominant seventh) chords</w:t>
       </w:r>
       <w:r>
-        <w:t xml:space="preserve"> (often written with a digit 7, like “A7”)</w:t>
+        <w:t xml:space="preserve"> (often written with a digit </w:t>
+      </w:r>
+      <w:proofErr w:type="gramStart"/>
+      <w:r>
+        <w:t>7</w:t>
+      </w:r>
+      <w:proofErr w:type="gramEnd"/>
+      <w:r>
+        <w:t>, like “A7”)</w:t>
       </w:r>
     </w:p>
     <w:p>
@@ -2264,8 +2635,13 @@
       </w:r>
     </w:p>
     <w:p>
-      <w:r>
-        <w:t>Don’t worry if you don’t know what all these chords are</w:t>
+      <w:proofErr w:type="gramStart"/>
+      <w:r>
+        <w:t>Don’t</w:t>
+      </w:r>
+      <w:proofErr w:type="gramEnd"/>
+      <w:r>
+        <w:t xml:space="preserve"> worry if you don’t know what all these chords are</w:t>
       </w:r>
       <w:r>
         <w:t xml:space="preserve"> or how to use them</w:t>
@@ -2331,8 +2707,13 @@
         <w:t>fourth</w:t>
       </w:r>
       <w:r>
-        <w:t xml:space="preserve"> note of the scale, allowing the suspended fourth (sus4) variation of a chord to be played</w:t>
-      </w:r>
+        <w:t xml:space="preserve"> note of the scale, allowing the suspended fourth (sus4) variation of a chord to </w:t>
+      </w:r>
+      <w:proofErr w:type="gramStart"/>
+      <w:r>
+        <w:t>be played</w:t>
+      </w:r>
+      <w:proofErr w:type="gramEnd"/>
       <w:r>
         <w:t>.</w:t>
       </w:r>
@@ -2363,19 +2744,9 @@
       <w:r>
         <w:t xml:space="preserve"> variation of </w:t>
       </w:r>
-      <w:proofErr w:type="spellStart"/>
-      <w:proofErr w:type="gramStart"/>
-      <w:r>
-        <w:t>t</w:t>
-      </w:r>
-      <w:r>
-        <w:t>.</w:t>
-      </w:r>
-      <w:r>
-        <w:t>he</w:t>
-      </w:r>
-      <w:proofErr w:type="spellEnd"/>
-      <w:proofErr w:type="gramEnd"/>
+      <w:r>
+        <w:t>the</w:t>
+      </w:r>
       <w:r>
         <w:t xml:space="preserve"> scale to a chord</w:t>
       </w:r>
@@ -2415,12 +2786,36 @@
     </w:p>
     <w:p>
       <w:r>
-        <w:t>While continuing to hold the chord buttons in the root note column you can release the added note button to return to the original chord, and you can press it again to go back to the added note. Only one of these notes can be added to the chord at a given time.</w:t>
-      </w:r>
-    </w:p>
-    <w:p>
-      <w:r>
-        <w:t>For example, here is how the fourth note of the scale could be added to D minor to give a Dmsus4 chord. Note that the Dm chord (D root, middle row) must be selected and held first, the button for the added note (top row of column to right of root note) can then be pressed</w:t>
+        <w:t xml:space="preserve">While continuing to hold the chord buttons in the root note column you can release the added note button to return to the original chord, and you can press it again to go back to the added note. Only one of these notes can </w:t>
+      </w:r>
+      <w:proofErr w:type="gramStart"/>
+      <w:r>
+        <w:t>be added</w:t>
+      </w:r>
+      <w:proofErr w:type="gramEnd"/>
+      <w:r>
+        <w:t xml:space="preserve"> to the chord at a given time.</w:t>
+      </w:r>
+    </w:p>
+    <w:p>
+      <w:r>
+        <w:t xml:space="preserve">For example, here is how the fourth note of the scale could </w:t>
+      </w:r>
+      <w:proofErr w:type="gramStart"/>
+      <w:r>
+        <w:t>be added</w:t>
+      </w:r>
+      <w:proofErr w:type="gramEnd"/>
+      <w:r>
+        <w:t xml:space="preserve"> to D minor to give a Dmsus4 chord. Note that the Dm chord (D root, middle row) must </w:t>
+      </w:r>
+      <w:proofErr w:type="gramStart"/>
+      <w:r>
+        <w:t>be selected</w:t>
+      </w:r>
+      <w:proofErr w:type="gramEnd"/>
+      <w:r>
+        <w:t xml:space="preserve"> and held first, the button for the added note (top row of column to right of root note) can then be pressed</w:t>
       </w:r>
     </w:p>
     <w:p>
@@ -2489,10 +2884,18 @@
         <w:t xml:space="preserve">these extra </w:t>
       </w:r>
       <w:r>
-        <w:t xml:space="preserve">notes cannot be </w:t>
-      </w:r>
-      <w:r>
-        <w:t xml:space="preserve">added to </w:t>
+        <w:t xml:space="preserve">notes cannot </w:t>
+      </w:r>
+      <w:proofErr w:type="gramStart"/>
+      <w:r>
+        <w:t xml:space="preserve">be </w:t>
+      </w:r>
+      <w:r>
+        <w:t>added</w:t>
+      </w:r>
+      <w:proofErr w:type="gramEnd"/>
+      <w:r>
+        <w:t xml:space="preserve"> to </w:t>
       </w:r>
       <w:r>
         <w:t xml:space="preserve">B chords (since </w:t>
@@ -2539,7 +2942,15 @@
     </w:p>
     <w:p>
       <w:r>
-        <w:t xml:space="preserve">Le Strum has six pre-defined play modes that are accessed by holding the MODE button and clicking on one of the chord buttons from the top row. </w:t>
+        <w:t xml:space="preserve">Le Strum has six pre-defined play modes that </w:t>
+      </w:r>
+      <w:proofErr w:type="gramStart"/>
+      <w:r>
+        <w:t>are accessed</w:t>
+      </w:r>
+      <w:proofErr w:type="gramEnd"/>
+      <w:r>
+        <w:t xml:space="preserve"> by holding the MODE button and clicking on one of the chord buttons from the top row. </w:t>
       </w:r>
     </w:p>
     <w:p>
@@ -2576,7 +2987,15 @@
         <w:t>oicing</w:t>
       </w:r>
       <w:r>
-        <w:t xml:space="preserve"> (meaning how the notes on the touch pads are selected from the notes of the chord</w:t>
+        <w:t xml:space="preserve"> (meaning how the notes on the touch pads </w:t>
+      </w:r>
+      <w:proofErr w:type="gramStart"/>
+      <w:r>
+        <w:t>are selected</w:t>
+      </w:r>
+      <w:proofErr w:type="gramEnd"/>
+      <w:r>
+        <w:t xml:space="preserve"> from the notes of the chord</w:t>
       </w:r>
       <w:r>
         <w:t xml:space="preserve"> or scale</w:t>
@@ -2652,7 +3071,15 @@
         <w:t>, such as w</w:t>
       </w:r>
       <w:r>
-        <w:t>hether notes can be added to created extended chords</w:t>
+        <w:t xml:space="preserve">hether notes can </w:t>
+      </w:r>
+      <w:proofErr w:type="gramStart"/>
+      <w:r>
+        <w:t>be added</w:t>
+      </w:r>
+      <w:proofErr w:type="gramEnd"/>
+      <w:r>
+        <w:t xml:space="preserve"> to created extended chords</w:t>
       </w:r>
       <w:r>
         <w:t xml:space="preserve"> and if the chord triad plays on a second MIDI channel while the chord button is held (‘organ buttons’ mode)</w:t>
@@ -2759,7 +3186,15 @@
               </w:numPr>
             </w:pPr>
             <w:r>
-              <w:t>Notes are damped when no chord button is pressed</w:t>
+              <w:t xml:space="preserve">Notes </w:t>
+            </w:r>
+            <w:proofErr w:type="gramStart"/>
+            <w:r>
+              <w:t>are damped</w:t>
+            </w:r>
+            <w:proofErr w:type="gramEnd"/>
+            <w:r>
+              <w:t xml:space="preserve"> when no chord button is pressed</w:t>
             </w:r>
           </w:p>
           <w:p>
@@ -2771,7 +3206,15 @@
               </w:numPr>
             </w:pPr>
             <w:r>
-              <w:t>Common notes are sustained when changing chords</w:t>
+              <w:t xml:space="preserve">Common notes </w:t>
+            </w:r>
+            <w:proofErr w:type="gramStart"/>
+            <w:r>
+              <w:t>are sustained</w:t>
+            </w:r>
+            <w:proofErr w:type="gramEnd"/>
+            <w:r>
+              <w:t xml:space="preserve"> when changing chords</w:t>
             </w:r>
           </w:p>
         </w:tc>
@@ -2851,7 +3294,15 @@
               </w:numPr>
             </w:pPr>
             <w:r>
-              <w:t>Notes are damped when no chord button is pressed</w:t>
+              <w:t xml:space="preserve">Notes </w:t>
+            </w:r>
+            <w:proofErr w:type="gramStart"/>
+            <w:r>
+              <w:t>are damped</w:t>
+            </w:r>
+            <w:proofErr w:type="gramEnd"/>
+            <w:r>
+              <w:t xml:space="preserve"> when no chord button is pressed</w:t>
             </w:r>
           </w:p>
           <w:p>
@@ -2863,7 +3314,15 @@
               </w:numPr>
             </w:pPr>
             <w:r>
-              <w:t>Common notes are sustained when changing chords</w:t>
+              <w:t xml:space="preserve">Common notes </w:t>
+            </w:r>
+            <w:proofErr w:type="gramStart"/>
+            <w:r>
+              <w:t>are sustained</w:t>
+            </w:r>
+            <w:proofErr w:type="gramEnd"/>
+            <w:r>
+              <w:t xml:space="preserve"> when changing chords</w:t>
             </w:r>
           </w:p>
         </w:tc>
@@ -2957,8 +3416,13 @@
               </w:numPr>
             </w:pPr>
             <w:r>
-              <w:t>Notes continue to play no chord button is pressed</w:t>
-            </w:r>
+              <w:t xml:space="preserve">Notes continue to play no chord button </w:t>
+            </w:r>
+            <w:proofErr w:type="gramStart"/>
+            <w:r>
+              <w:t>is pressed</w:t>
+            </w:r>
+            <w:proofErr w:type="gramEnd"/>
           </w:p>
           <w:p>
             <w:pPr>
@@ -2969,7 +3433,15 @@
               </w:numPr>
             </w:pPr>
             <w:r>
-              <w:t>Common notes are sustained when changing chords</w:t>
+              <w:t xml:space="preserve">Common notes </w:t>
+            </w:r>
+            <w:proofErr w:type="gramStart"/>
+            <w:r>
+              <w:t>are sustained</w:t>
+            </w:r>
+            <w:proofErr w:type="gramEnd"/>
+            <w:r>
+              <w:t xml:space="preserve"> when changing chords</w:t>
             </w:r>
           </w:p>
         </w:tc>
@@ -3044,8 +3516,13 @@
               </w:numPr>
             </w:pPr>
             <w:r>
-              <w:t>Notes continue to play no chord button is pressed</w:t>
-            </w:r>
+              <w:t xml:space="preserve">Notes continue to play no chord button </w:t>
+            </w:r>
+            <w:proofErr w:type="gramStart"/>
+            <w:r>
+              <w:t>is pressed</w:t>
+            </w:r>
+            <w:proofErr w:type="gramEnd"/>
           </w:p>
           <w:p>
             <w:pPr>
@@ -3056,7 +3533,15 @@
               </w:numPr>
             </w:pPr>
             <w:r>
-              <w:t>Common notes are sustained when changing chords</w:t>
+              <w:t xml:space="preserve">Common notes </w:t>
+            </w:r>
+            <w:proofErr w:type="gramStart"/>
+            <w:r>
+              <w:t>are sustained</w:t>
+            </w:r>
+            <w:proofErr w:type="gramEnd"/>
+            <w:r>
+              <w:t xml:space="preserve"> when changing chords</w:t>
             </w:r>
           </w:p>
           <w:p>
@@ -3162,8 +3647,13 @@
               </w:numPr>
             </w:pPr>
             <w:r>
-              <w:t>Notes continue to play no chord button is pressed</w:t>
-            </w:r>
+              <w:t xml:space="preserve">Notes continue to play no chord button </w:t>
+            </w:r>
+            <w:proofErr w:type="gramStart"/>
+            <w:r>
+              <w:t>is pressed</w:t>
+            </w:r>
+            <w:proofErr w:type="gramEnd"/>
           </w:p>
           <w:p>
             <w:pPr>
@@ -3174,7 +3664,15 @@
               </w:numPr>
             </w:pPr>
             <w:r>
-              <w:t>Common notes are sustained when changing chords</w:t>
+              <w:t xml:space="preserve">Common notes </w:t>
+            </w:r>
+            <w:proofErr w:type="gramStart"/>
+            <w:r>
+              <w:t>are sustained</w:t>
+            </w:r>
+            <w:proofErr w:type="gramEnd"/>
+            <w:r>
+              <w:t xml:space="preserve"> when changing chords</w:t>
             </w:r>
           </w:p>
           <w:p>
@@ -3281,8 +3779,13 @@
               </w:numPr>
             </w:pPr>
             <w:r>
-              <w:t>Notes continue to play no chord button is pressed</w:t>
-            </w:r>
+              <w:t xml:space="preserve">Notes continue to play no chord button </w:t>
+            </w:r>
+            <w:proofErr w:type="gramStart"/>
+            <w:r>
+              <w:t>is pressed</w:t>
+            </w:r>
+            <w:proofErr w:type="gramEnd"/>
           </w:p>
           <w:p>
             <w:pPr>
@@ -3293,7 +3796,15 @@
               </w:numPr>
             </w:pPr>
             <w:r>
-              <w:t>Common notes are sustained when changing chords</w:t>
+              <w:t xml:space="preserve">Common notes </w:t>
+            </w:r>
+            <w:proofErr w:type="gramStart"/>
+            <w:r>
+              <w:t>are sustained</w:t>
+            </w:r>
+            <w:proofErr w:type="gramEnd"/>
+            <w:r>
+              <w:t xml:space="preserve"> when changing chords</w:t>
             </w:r>
           </w:p>
           <w:p>
@@ -3317,7 +3828,15 @@
               </w:numPr>
             </w:pPr>
             <w:r>
-              <w:t>Chord triad is retriggered when button is pressed again</w:t>
+              <w:t xml:space="preserve">Chord triad is retriggered when button </w:t>
+            </w:r>
+            <w:proofErr w:type="gramStart"/>
+            <w:r>
+              <w:t>is pressed</w:t>
+            </w:r>
+            <w:proofErr w:type="gramEnd"/>
+            <w:r>
+              <w:t xml:space="preserve"> again</w:t>
             </w:r>
           </w:p>
         </w:tc>
@@ -3404,7 +3923,15 @@
         <w:t>,</w:t>
       </w:r>
       <w:r>
-        <w:t xml:space="preserve"> here is how the three-note D Minor triad (consisting of the notes D, F#, A) gets mapped to strum pads of both Le Strum and Le Grand Strum</w:t>
+        <w:t xml:space="preserve"> here is how the three-note D Minor triad (consisting of the notes D, F#, A) </w:t>
+      </w:r>
+      <w:proofErr w:type="gramStart"/>
+      <w:r>
+        <w:t>gets mapped</w:t>
+      </w:r>
+      <w:proofErr w:type="gramEnd"/>
+      <w:r>
+        <w:t xml:space="preserve"> to strum pads of both Le Strum and Le Grand Strum</w:t>
       </w:r>
     </w:p>
     <w:p>
@@ -3463,14 +3990,35 @@
       </w:r>
     </w:p>
     <w:p>
-      <w:r>
-        <w:t>Many chords that can be selected from the keyboard consist of four or more notes. They are mapped in a similar way, although the 16 strum pads will span fewer octaves (since more notes are mapped from each octave). For example</w:t>
+      <w:proofErr w:type="gramStart"/>
+      <w:r>
+        <w:t>Many</w:t>
+      </w:r>
+      <w:proofErr w:type="gramEnd"/>
+      <w:r>
+        <w:t xml:space="preserve"> chords that can be selected from the keyboard consist of four or more notes. They are mapped in </w:t>
+      </w:r>
+      <w:proofErr w:type="gramStart"/>
+      <w:r>
+        <w:t>a similar way</w:t>
+      </w:r>
+      <w:proofErr w:type="gramEnd"/>
+      <w:r>
+        <w:t>, although the 16 strum pads will span fewer octaves (since more notes are mapped from each octave). For example</w:t>
       </w:r>
       <w:r>
         <w:t>,</w:t>
       </w:r>
       <w:r>
-        <w:t xml:space="preserve"> an A Maj7 chord consists of the four notes A, C#, E#, G#. This chord gets mapped as follows:</w:t>
+        <w:t xml:space="preserve"> an A Maj7 chord consists of the four notes A, C#, E#, G#. This chord </w:t>
+      </w:r>
+      <w:proofErr w:type="gramStart"/>
+      <w:r>
+        <w:t>gets mapped</w:t>
+      </w:r>
+      <w:proofErr w:type="gramEnd"/>
+      <w:r>
+        <w:t xml:space="preserve"> as follows:</w:t>
       </w:r>
     </w:p>
     <w:p>
@@ -3530,7 +4078,15 @@
     </w:p>
     <w:p>
       <w:r>
-        <w:t>Note how, on the Le Grand Strum, the pads of the left arpeggio plate are mapped to the notes from the first nine strum pads on the main plate, and the right arpeggio plate picks up the next four notes.</w:t>
+        <w:t xml:space="preserve">Note how, on the Le Grand Strum, the pads of the left arpeggio plate </w:t>
+      </w:r>
+      <w:proofErr w:type="gramStart"/>
+      <w:r>
+        <w:t>are mapped</w:t>
+      </w:r>
+      <w:proofErr w:type="gramEnd"/>
+      <w:r>
+        <w:t xml:space="preserve"> to the notes from the first nine strum pads on the main plate, and the right arpeggio plate picks up the next four notes.</w:t>
       </w:r>
     </w:p>
     <w:p>
@@ -3582,12 +4138,28 @@
         <w:t>,</w:t>
       </w:r>
       <w:r>
-        <w:t xml:space="preserve"> based on the way those chords would be played on a guitar. This helps to achieve a more convincing impression of guitar strumming (when used with a suitable guitar sound!) than is possible in the normal stacked triad chord mapping modes.</w:t>
-      </w:r>
-    </w:p>
-    <w:p>
-      <w:r>
-        <w:t xml:space="preserve">Here is an example showing how a G Major chord is mapped in Guitar voicing mode. </w:t>
+        <w:t xml:space="preserve"> based on the way those chords would </w:t>
+      </w:r>
+      <w:proofErr w:type="gramStart"/>
+      <w:r>
+        <w:t>be played</w:t>
+      </w:r>
+      <w:proofErr w:type="gramEnd"/>
+      <w:r>
+        <w:t xml:space="preserve"> on a guitar. This helps to achieve a more convincing impression of guitar strumming (when used with a suitable guitar sound!) than is possible in the normal stacked triad chord mapping modes.</w:t>
+      </w:r>
+    </w:p>
+    <w:p>
+      <w:r>
+        <w:t xml:space="preserve">Here is an example showing how a G Major chord </w:t>
+      </w:r>
+      <w:proofErr w:type="gramStart"/>
+      <w:r>
+        <w:t>is mapped</w:t>
+      </w:r>
+      <w:proofErr w:type="gramEnd"/>
+      <w:r>
+        <w:t xml:space="preserve"> in Guitar voicing mode. </w:t>
       </w:r>
     </w:p>
     <w:p>
@@ -3647,24 +4219,64 @@
     </w:p>
     <w:p>
       <w:r>
-        <w:t xml:space="preserve">Note that the guitar-voiced chord has a maximum of 6 notes (the number of strings on a guitar) so only the right-most 6 pads are active. The chord is </w:t>
+        <w:t xml:space="preserve">Note that the guitar-voiced chord has a maximum of </w:t>
+      </w:r>
+      <w:proofErr w:type="gramStart"/>
+      <w:r>
+        <w:t>6</w:t>
+      </w:r>
+      <w:proofErr w:type="gramEnd"/>
+      <w:r>
+        <w:t xml:space="preserve"> notes (the number of strings on a guitar) so only the right-most 6 pads are active. The chord </w:t>
+      </w:r>
+      <w:proofErr w:type="gramStart"/>
+      <w:r>
+        <w:t xml:space="preserve">is </w:t>
       </w:r>
       <w:r>
         <w:t xml:space="preserve">also </w:t>
       </w:r>
       <w:r>
-        <w:t>transposed up one octave</w:t>
+        <w:t>transposed</w:t>
+      </w:r>
+      <w:proofErr w:type="gramEnd"/>
+      <w:r>
+        <w:t xml:space="preserve"> up one octave</w:t>
       </w:r>
       <w:r>
         <w:t xml:space="preserve"> and mapped</w:t>
       </w:r>
       <w:r>
-        <w:t xml:space="preserve"> to the left-most six pads. The four pads in the middle are not used. </w:t>
-      </w:r>
-    </w:p>
-    <w:p>
-      <w:r>
-        <w:t>Note that many guitar chords do not include all six strings. Unused strings are “muted” (nothing is played when they are strummed with the stylus).</w:t>
+        <w:t xml:space="preserve"> to the left-most six pads. The four pads in the middle </w:t>
+      </w:r>
+      <w:proofErr w:type="gramStart"/>
+      <w:r>
+        <w:t>are not used</w:t>
+      </w:r>
+      <w:proofErr w:type="gramEnd"/>
+      <w:r>
+        <w:t xml:space="preserve">. </w:t>
+      </w:r>
+    </w:p>
+    <w:p>
+      <w:r>
+        <w:t xml:space="preserve">Note that </w:t>
+      </w:r>
+      <w:proofErr w:type="gramStart"/>
+      <w:r>
+        <w:t>many</w:t>
+      </w:r>
+      <w:proofErr w:type="gramEnd"/>
+      <w:r>
+        <w:t xml:space="preserve"> guitar chords do not include all six strings. Unused strings are “muted” (nothing </w:t>
+      </w:r>
+      <w:proofErr w:type="gramStart"/>
+      <w:r>
+        <w:t>is played</w:t>
+      </w:r>
+      <w:proofErr w:type="gramEnd"/>
+      <w:r>
+        <w:t xml:space="preserve"> when they are strummed with the stylus).</w:t>
       </w:r>
     </w:p>
     <w:p>
@@ -3675,7 +4287,23 @@
     <w:p>
       <w:r>
         <w:lastRenderedPageBreak/>
-        <w:t>The following table shows how Major, Minor and 7 chords are voiced in guitar mode. Other chords (e.g. major 7) are built using stacked triads.</w:t>
+        <w:t xml:space="preserve">The following table shows how Major, Minor and </w:t>
+      </w:r>
+      <w:proofErr w:type="gramStart"/>
+      <w:r>
+        <w:t>7</w:t>
+      </w:r>
+      <w:proofErr w:type="gramEnd"/>
+      <w:r>
+        <w:t xml:space="preserve"> chords are voiced in guitar mode. Other chords (e.g. major 7) </w:t>
+      </w:r>
+      <w:proofErr w:type="gramStart"/>
+      <w:r>
+        <w:t>are built</w:t>
+      </w:r>
+      <w:proofErr w:type="gramEnd"/>
+      <w:r>
+        <w:t xml:space="preserve"> using stacked triads.</w:t>
       </w:r>
     </w:p>
     <w:tbl>
@@ -3755,7 +4383,15 @@
           </w:tcPr>
           <w:p>
             <w:r>
-              <w:t>Am shape 3rd fret</w:t>
+              <w:t xml:space="preserve">Am shape </w:t>
+            </w:r>
+            <w:proofErr w:type="gramStart"/>
+            <w:r>
+              <w:t>3rd</w:t>
+            </w:r>
+            <w:proofErr w:type="gramEnd"/>
+            <w:r>
+              <w:t xml:space="preserve"> fret</w:t>
             </w:r>
             <w:r>
               <w:t>*</w:t>
@@ -3793,7 +4429,15 @@
           </w:tcPr>
           <w:p>
             <w:r>
-              <w:t xml:space="preserve">A shape 4th fret* </w:t>
+              <w:t xml:space="preserve">A shape </w:t>
+            </w:r>
+            <w:proofErr w:type="gramStart"/>
+            <w:r>
+              <w:t>4th</w:t>
+            </w:r>
+            <w:proofErr w:type="gramEnd"/>
+            <w:r>
+              <w:t xml:space="preserve"> fret* </w:t>
             </w:r>
           </w:p>
         </w:tc>
@@ -3803,7 +4447,15 @@
           </w:tcPr>
           <w:p>
             <w:r>
-              <w:t>Am shape 4th fret</w:t>
+              <w:t xml:space="preserve">Am shape </w:t>
+            </w:r>
+            <w:proofErr w:type="gramStart"/>
+            <w:r>
+              <w:t>4th</w:t>
+            </w:r>
+            <w:proofErr w:type="gramEnd"/>
+            <w:r>
+              <w:t xml:space="preserve"> fret</w:t>
             </w:r>
             <w:r>
               <w:t>*</w:t>
@@ -3816,7 +4468,15 @@
           </w:tcPr>
           <w:p>
             <w:r>
-              <w:t>A7 shape 4th fret</w:t>
+              <w:t xml:space="preserve">A7 shape </w:t>
+            </w:r>
+            <w:proofErr w:type="gramStart"/>
+            <w:r>
+              <w:t>4th</w:t>
+            </w:r>
+            <w:proofErr w:type="gramEnd"/>
+            <w:r>
+              <w:t xml:space="preserve"> fret</w:t>
             </w:r>
             <w:r>
               <w:t>*</w:t>
@@ -3892,7 +4552,15 @@
           </w:tcPr>
           <w:p>
             <w:r>
-              <w:t>A shape 6th fret*</w:t>
+              <w:t xml:space="preserve">A shape </w:t>
+            </w:r>
+            <w:proofErr w:type="gramStart"/>
+            <w:r>
+              <w:t>6th</w:t>
+            </w:r>
+            <w:proofErr w:type="gramEnd"/>
+            <w:r>
+              <w:t xml:space="preserve"> fret*</w:t>
             </w:r>
           </w:p>
         </w:tc>
@@ -3902,7 +4570,15 @@
           </w:tcPr>
           <w:p>
             <w:r>
-              <w:t>Am shape 6th fret</w:t>
+              <w:t xml:space="preserve">Am shape </w:t>
+            </w:r>
+            <w:proofErr w:type="gramStart"/>
+            <w:r>
+              <w:t>6th</w:t>
+            </w:r>
+            <w:proofErr w:type="gramEnd"/>
+            <w:r>
+              <w:t xml:space="preserve"> fret</w:t>
             </w:r>
             <w:r>
               <w:t>*</w:t>
@@ -3915,7 +4591,15 @@
           </w:tcPr>
           <w:p>
             <w:r>
-              <w:t>A7 shape 6th fret</w:t>
+              <w:t xml:space="preserve">A7 shape </w:t>
+            </w:r>
+            <w:proofErr w:type="gramStart"/>
+            <w:r>
+              <w:t>6th</w:t>
+            </w:r>
+            <w:proofErr w:type="gramEnd"/>
+            <w:r>
+              <w:t xml:space="preserve"> fret</w:t>
             </w:r>
             <w:r>
               <w:t>*</w:t>
@@ -3982,7 +4666,15 @@
           </w:tcPr>
           <w:p>
             <w:r>
-              <w:t>E shape 1st fret</w:t>
+              <w:t xml:space="preserve">E shape </w:t>
+            </w:r>
+            <w:proofErr w:type="gramStart"/>
+            <w:r>
+              <w:t>1st</w:t>
+            </w:r>
+            <w:proofErr w:type="gramEnd"/>
+            <w:r>
+              <w:t xml:space="preserve"> fret</w:t>
             </w:r>
           </w:p>
         </w:tc>
@@ -3992,7 +4684,15 @@
           </w:tcPr>
           <w:p>
             <w:r>
-              <w:t>Em shape 1st fret</w:t>
+              <w:t xml:space="preserve">Em shape </w:t>
+            </w:r>
+            <w:proofErr w:type="gramStart"/>
+            <w:r>
+              <w:t>1st</w:t>
+            </w:r>
+            <w:proofErr w:type="gramEnd"/>
+            <w:r>
+              <w:t xml:space="preserve"> fret</w:t>
             </w:r>
           </w:p>
         </w:tc>
@@ -4002,7 +4702,15 @@
           </w:tcPr>
           <w:p>
             <w:r>
-              <w:t>E7 shape 1st fret</w:t>
+              <w:t xml:space="preserve">E7 shape </w:t>
+            </w:r>
+            <w:proofErr w:type="gramStart"/>
+            <w:r>
+              <w:t>1st</w:t>
+            </w:r>
+            <w:proofErr w:type="gramEnd"/>
+            <w:r>
+              <w:t xml:space="preserve"> fret</w:t>
             </w:r>
           </w:p>
         </w:tc>
@@ -4024,7 +4732,15 @@
           </w:tcPr>
           <w:p>
             <w:r>
-              <w:t>E shape 2nd fret</w:t>
+              <w:t xml:space="preserve">E shape </w:t>
+            </w:r>
+            <w:proofErr w:type="gramStart"/>
+            <w:r>
+              <w:t>2nd</w:t>
+            </w:r>
+            <w:proofErr w:type="gramEnd"/>
+            <w:r>
+              <w:t xml:space="preserve"> fret</w:t>
             </w:r>
           </w:p>
         </w:tc>
@@ -4034,7 +4750,15 @@
           </w:tcPr>
           <w:p>
             <w:r>
-              <w:t>Em shape 2nd fret</w:t>
+              <w:t xml:space="preserve">Em shape </w:t>
+            </w:r>
+            <w:proofErr w:type="gramStart"/>
+            <w:r>
+              <w:t>2nd</w:t>
+            </w:r>
+            <w:proofErr w:type="gramEnd"/>
+            <w:r>
+              <w:t xml:space="preserve"> fret</w:t>
             </w:r>
           </w:p>
         </w:tc>
@@ -4044,7 +4768,15 @@
           </w:tcPr>
           <w:p>
             <w:r>
-              <w:t>E7 shape 2nd fret</w:t>
+              <w:t xml:space="preserve">E7 shape </w:t>
+            </w:r>
+            <w:proofErr w:type="gramStart"/>
+            <w:r>
+              <w:t>2nd</w:t>
+            </w:r>
+            <w:proofErr w:type="gramEnd"/>
+            <w:r>
+              <w:t xml:space="preserve"> fret</w:t>
             </w:r>
           </w:p>
         </w:tc>
@@ -4076,7 +4808,15 @@
           </w:tcPr>
           <w:p>
             <w:r>
-              <w:t>Em shape 3rd fret</w:t>
+              <w:t xml:space="preserve">Em shape </w:t>
+            </w:r>
+            <w:proofErr w:type="gramStart"/>
+            <w:r>
+              <w:t>3rd</w:t>
+            </w:r>
+            <w:proofErr w:type="gramEnd"/>
+            <w:r>
+              <w:t xml:space="preserve"> fret</w:t>
             </w:r>
           </w:p>
         </w:tc>
@@ -4086,7 +4826,15 @@
           </w:tcPr>
           <w:p>
             <w:r>
-              <w:t>E7 shape 3rd fret</w:t>
+              <w:t xml:space="preserve">E7 shape </w:t>
+            </w:r>
+            <w:proofErr w:type="gramStart"/>
+            <w:r>
+              <w:t>3rd</w:t>
+            </w:r>
+            <w:proofErr w:type="gramEnd"/>
+            <w:r>
+              <w:t xml:space="preserve"> fret</w:t>
             </w:r>
           </w:p>
         </w:tc>
@@ -4108,7 +4856,15 @@
           </w:tcPr>
           <w:p>
             <w:r>
-              <w:t>E shape 4th fret</w:t>
+              <w:t xml:space="preserve">E shape </w:t>
+            </w:r>
+            <w:proofErr w:type="gramStart"/>
+            <w:r>
+              <w:t>4th</w:t>
+            </w:r>
+            <w:proofErr w:type="gramEnd"/>
+            <w:r>
+              <w:t xml:space="preserve"> fret</w:t>
             </w:r>
           </w:p>
         </w:tc>
@@ -4118,7 +4874,15 @@
           </w:tcPr>
           <w:p>
             <w:r>
-              <w:t>Em shape 4th fret</w:t>
+              <w:t xml:space="preserve">Em shape </w:t>
+            </w:r>
+            <w:proofErr w:type="gramStart"/>
+            <w:r>
+              <w:t>4th</w:t>
+            </w:r>
+            <w:proofErr w:type="gramEnd"/>
+            <w:r>
+              <w:t xml:space="preserve"> fret</w:t>
             </w:r>
           </w:p>
         </w:tc>
@@ -4128,7 +4892,15 @@
           </w:tcPr>
           <w:p>
             <w:r>
-              <w:t>E7 shape 4th fret</w:t>
+              <w:t xml:space="preserve">E7 shape </w:t>
+            </w:r>
+            <w:proofErr w:type="gramStart"/>
+            <w:r>
+              <w:t>4th</w:t>
+            </w:r>
+            <w:proofErr w:type="gramEnd"/>
+            <w:r>
+              <w:t xml:space="preserve"> fret</w:t>
             </w:r>
           </w:p>
         </w:tc>
@@ -4198,7 +4970,15 @@
           </w:tcPr>
           <w:p>
             <w:r>
-              <w:t>A shape 1st fret*</w:t>
+              <w:t xml:space="preserve">A shape </w:t>
+            </w:r>
+            <w:proofErr w:type="gramStart"/>
+            <w:r>
+              <w:t>1st</w:t>
+            </w:r>
+            <w:proofErr w:type="gramEnd"/>
+            <w:r>
+              <w:t xml:space="preserve"> fret*</w:t>
             </w:r>
           </w:p>
         </w:tc>
@@ -4208,7 +4988,15 @@
           </w:tcPr>
           <w:p>
             <w:r>
-              <w:t>Am shape 1st fret</w:t>
+              <w:t xml:space="preserve">Am shape </w:t>
+            </w:r>
+            <w:proofErr w:type="gramStart"/>
+            <w:r>
+              <w:t>1st</w:t>
+            </w:r>
+            <w:proofErr w:type="gramEnd"/>
+            <w:r>
+              <w:t xml:space="preserve"> fret</w:t>
             </w:r>
             <w:r>
               <w:t>*</w:t>
@@ -4221,7 +5009,15 @@
           </w:tcPr>
           <w:p>
             <w:r>
-              <w:t>A7 shape 1st fret</w:t>
+              <w:t xml:space="preserve">A7 shape </w:t>
+            </w:r>
+            <w:proofErr w:type="gramStart"/>
+            <w:r>
+              <w:t>1st</w:t>
+            </w:r>
+            <w:proofErr w:type="gramEnd"/>
+            <w:r>
+              <w:t xml:space="preserve"> fret</w:t>
             </w:r>
             <w:r>
               <w:t>*</w:t>
@@ -4246,7 +5042,15 @@
           </w:tcPr>
           <w:p>
             <w:r>
-              <w:t>A shape 2nd fret*</w:t>
+              <w:t xml:space="preserve">A shape </w:t>
+            </w:r>
+            <w:proofErr w:type="gramStart"/>
+            <w:r>
+              <w:t>2nd</w:t>
+            </w:r>
+            <w:proofErr w:type="gramEnd"/>
+            <w:r>
+              <w:t xml:space="preserve"> fret*</w:t>
             </w:r>
           </w:p>
         </w:tc>
@@ -4256,7 +5060,15 @@
           </w:tcPr>
           <w:p>
             <w:r>
-              <w:t>Am shape 2nd fret</w:t>
+              <w:t xml:space="preserve">Am shape </w:t>
+            </w:r>
+            <w:proofErr w:type="gramStart"/>
+            <w:r>
+              <w:t>2nd</w:t>
+            </w:r>
+            <w:proofErr w:type="gramEnd"/>
+            <w:r>
+              <w:t xml:space="preserve"> fret</w:t>
             </w:r>
             <w:r>
               <w:t>*</w:t>
@@ -4269,7 +5081,15 @@
           </w:tcPr>
           <w:p>
             <w:r>
-              <w:t>A7 shape 2nd fret</w:t>
+              <w:t xml:space="preserve">A7 shape </w:t>
+            </w:r>
+            <w:proofErr w:type="gramStart"/>
+            <w:r>
+              <w:t>2nd</w:t>
+            </w:r>
+            <w:proofErr w:type="gramEnd"/>
+            <w:r>
+              <w:t xml:space="preserve"> fret</w:t>
             </w:r>
             <w:r>
               <w:t>*</w:t>
@@ -4281,12 +5101,28 @@
     <w:p/>
     <w:p>
       <w:r>
-        <w:t>* Since the lowest string (E) on a guitar is not played for this chord, the first strum pad does not have a note mapped to it</w:t>
-      </w:r>
-    </w:p>
-    <w:p>
-      <w:r>
-        <w:t>** Since the lowest two strings (E, A) on a guitar are not played for this chord, the first two strum pads do not have notes mapped to them</w:t>
+        <w:t xml:space="preserve">* Since the lowest string (E) on a guitar </w:t>
+      </w:r>
+      <w:proofErr w:type="gramStart"/>
+      <w:r>
+        <w:t>is not played</w:t>
+      </w:r>
+      <w:proofErr w:type="gramEnd"/>
+      <w:r>
+        <w:t xml:space="preserve"> for this chord, the first strum pad does not have a note mapped to it</w:t>
+      </w:r>
+    </w:p>
+    <w:p>
+      <w:r>
+        <w:t xml:space="preserve">** Since the lowest two strings (E, A) on a guitar </w:t>
+      </w:r>
+      <w:proofErr w:type="gramStart"/>
+      <w:r>
+        <w:t>are not played</w:t>
+      </w:r>
+      <w:proofErr w:type="gramEnd"/>
+      <w:r>
+        <w:t xml:space="preserve"> for this chord, the first two strum pads do not have notes mapped to them</w:t>
       </w:r>
     </w:p>
     <w:p>
@@ -4316,7 +5152,15 @@
     </w:p>
     <w:p>
       <w:r>
-        <w:t>Play options can be selected (turned on/off or select between two or more values) by holding the MODE button and pressing one of the chord buttons from the second or third row.</w:t>
+        <w:t xml:space="preserve">Play options can </w:t>
+      </w:r>
+      <w:proofErr w:type="gramStart"/>
+      <w:r>
+        <w:t>be selected</w:t>
+      </w:r>
+      <w:proofErr w:type="gramEnd"/>
+      <w:r>
+        <w:t xml:space="preserve"> (turned on/off or select between two or more values) by holding the MODE button and pressing one of the chord buttons from the second or third row.</w:t>
       </w:r>
     </w:p>
     <w:tbl>
@@ -4378,18 +5222,32 @@
           </w:p>
           <w:p>
             <w:r>
-              <w:t xml:space="preserve">Usually the note starts playing when the stylus breaks contact with the strum pad and stops when the pad is touched. This is supposed to replicate the feel of picking a string. However you can customise this </w:t>
+              <w:t xml:space="preserve">Usually the note starts playing when the stylus breaks contact with the strum pad and stops when the pad </w:t>
             </w:r>
             <w:proofErr w:type="gramStart"/>
             <w:r>
-              <w:t>behaviour</w:t>
+              <w:t>is touched</w:t>
             </w:r>
             <w:proofErr w:type="gramEnd"/>
             <w:r>
+              <w:t xml:space="preserve">. This is supposed to replicate the feel of picking a string. However you can customise this </w:t>
+            </w:r>
+            <w:r>
+              <w:t>behaviour,</w:t>
+            </w:r>
+            <w:r>
               <w:t xml:space="preserve"> so the </w:t>
             </w:r>
             <w:r>
-              <w:t>note starts playing when the pad is touched and stops when released, or even to play when touched and released.</w:t>
+              <w:t xml:space="preserve">note starts playing when the pad </w:t>
+            </w:r>
+            <w:proofErr w:type="gramStart"/>
+            <w:r>
+              <w:t>is touched</w:t>
+            </w:r>
+            <w:proofErr w:type="gramEnd"/>
+            <w:r>
+              <w:t xml:space="preserve"> and stops when released, or even to play when touched and released.</w:t>
             </w:r>
           </w:p>
           <w:p/>
@@ -4401,11 +5259,9 @@
             <w:tcW w:w="1696" w:type="dxa"/>
           </w:tcPr>
           <w:p>
-            <w:proofErr w:type="spellStart"/>
             <w:r>
               <w:t>MODE+Cm</w:t>
             </w:r>
-            <w:proofErr w:type="spellEnd"/>
           </w:p>
           <w:p/>
         </w:tc>
@@ -4432,8 +5288,17 @@
                 <w:b/>
                 <w:bCs/>
               </w:rPr>
-              <w:t>contact is made</w:t>
-            </w:r>
+              <w:t xml:space="preserve">contact </w:t>
+            </w:r>
+            <w:proofErr w:type="gramStart"/>
+            <w:r>
+              <w:rPr>
+                <w:b/>
+                <w:bCs/>
+              </w:rPr>
+              <w:t>is made</w:t>
+            </w:r>
+            <w:proofErr w:type="gramEnd"/>
             <w:r>
               <w:t xml:space="preserve"> with the pad</w:t>
             </w:r>
@@ -4478,8 +5343,17 @@
                 <w:b/>
                 <w:bCs/>
               </w:rPr>
-              <w:t>contact is made</w:t>
-            </w:r>
+              <w:t xml:space="preserve">contact </w:t>
+            </w:r>
+            <w:proofErr w:type="gramStart"/>
+            <w:r>
+              <w:rPr>
+                <w:b/>
+                <w:bCs/>
+              </w:rPr>
+              <w:t>is made</w:t>
+            </w:r>
+            <w:proofErr w:type="gramEnd"/>
             <w:r>
               <w:t xml:space="preserve"> with the pad</w:t>
             </w:r>
@@ -4492,11 +5366,9 @@
             <w:tcW w:w="1696" w:type="dxa"/>
           </w:tcPr>
           <w:p>
-            <w:proofErr w:type="spellStart"/>
             <w:r>
               <w:t>MODE+C#m</w:t>
             </w:r>
-            <w:proofErr w:type="spellEnd"/>
           </w:p>
           <w:p/>
         </w:tc>
@@ -4523,7 +5395,15 @@
                 <w:b/>
                 <w:bCs/>
               </w:rPr>
-              <w:t>contact is</w:t>
+              <w:t xml:space="preserve">contact </w:t>
+            </w:r>
+            <w:proofErr w:type="gramStart"/>
+            <w:r>
+              <w:rPr>
+                <w:b/>
+                <w:bCs/>
+              </w:rPr>
+              <w:t>is</w:t>
             </w:r>
             <w:r>
               <w:t xml:space="preserve"> </w:t>
@@ -4535,6 +5415,7 @@
               </w:rPr>
               <w:t>broken</w:t>
             </w:r>
+            <w:proofErr w:type="gramEnd"/>
             <w:r>
               <w:t xml:space="preserve"> with the pad</w:t>
             </w:r>
@@ -4575,7 +5456,15 @@
                 <w:b/>
                 <w:bCs/>
               </w:rPr>
-              <w:t>contact is</w:t>
+              <w:t xml:space="preserve">contact </w:t>
+            </w:r>
+            <w:proofErr w:type="gramStart"/>
+            <w:r>
+              <w:rPr>
+                <w:b/>
+                <w:bCs/>
+              </w:rPr>
+              <w:t>is</w:t>
             </w:r>
             <w:r>
               <w:t xml:space="preserve"> </w:t>
@@ -4587,6 +5476,7 @@
               </w:rPr>
               <w:t>broken</w:t>
             </w:r>
+            <w:proofErr w:type="gramEnd"/>
             <w:r>
               <w:t xml:space="preserve"> with the pad</w:t>
             </w:r>
@@ -4635,11 +5525,9 @@
             <w:tcW w:w="1696" w:type="dxa"/>
           </w:tcPr>
           <w:p>
-            <w:proofErr w:type="spellStart"/>
             <w:r>
               <w:t>MODE+Dm</w:t>
             </w:r>
-            <w:proofErr w:type="spellEnd"/>
           </w:p>
         </w:tc>
         <w:tc>
@@ -4663,7 +5551,15 @@
           </w:p>
           <w:p>
             <w:r>
-              <w:t>If the option is ON, Guitar Chord Voicing is active on the leftmost six pads of the strum plate and the remaining pads are inactive (see below). Otherwise normal (stacked triads) voicing is active on all the 16 pads.</w:t>
+              <w:t xml:space="preserve">If the option is ON, Guitar Chord Voicing is active on the leftmost six pads of the strum plate and the remaining pads are inactive (see below). Otherwise normal (stacked triads) voicing is active on all the </w:t>
+            </w:r>
+            <w:proofErr w:type="gramStart"/>
+            <w:r>
+              <w:t>16</w:t>
+            </w:r>
+            <w:proofErr w:type="gramEnd"/>
+            <w:r>
+              <w:t xml:space="preserve"> pads.</w:t>
             </w:r>
           </w:p>
         </w:tc>
@@ -4723,11 +5619,9 @@
             <w:tcW w:w="1696" w:type="dxa"/>
           </w:tcPr>
           <w:p>
-            <w:proofErr w:type="spellStart"/>
             <w:r>
               <w:t>MODE+D#m</w:t>
             </w:r>
-            <w:proofErr w:type="spellEnd"/>
           </w:p>
         </w:tc>
         <w:tc>
@@ -4790,16 +5684,21 @@
             </w:r>
           </w:p>
           <w:p>
-            <w:r>
-              <w:t xml:space="preserve">Some guitar voiced chords mute the lower one or two strings, so the corresponding strum pads are muted. When this option is ON these low strings are active and can be picked a bass </w:t>
-            </w:r>
             <w:proofErr w:type="gramStart"/>
             <w:r>
-              <w:t>notes</w:t>
+              <w:t>Some</w:t>
             </w:r>
             <w:proofErr w:type="gramEnd"/>
             <w:r>
-              <w:t xml:space="preserve"> to the chord</w:t>
+              <w:t xml:space="preserve"> guitar voiced chords mute the lower one or two strings, so the corresponding strum pads are muted. When this option is ON these low strings are active and can </w:t>
+            </w:r>
+            <w:proofErr w:type="gramStart"/>
+            <w:r>
+              <w:t>be picked</w:t>
+            </w:r>
+            <w:proofErr w:type="gramEnd"/>
+            <w:r>
+              <w:t xml:space="preserve"> a bass notes to the chord</w:t>
             </w:r>
           </w:p>
         </w:tc>
@@ -4810,11 +5709,9 @@
             <w:tcW w:w="1696" w:type="dxa"/>
           </w:tcPr>
           <w:p>
-            <w:proofErr w:type="spellStart"/>
             <w:r>
               <w:t>MODE+Em</w:t>
             </w:r>
-            <w:proofErr w:type="spellEnd"/>
           </w:p>
           <w:p>
             <w:r>
@@ -4844,38 +5741,39 @@
           <w:p>
             <w:r>
               <w:lastRenderedPageBreak/>
-              <w:t>Usually all notes of a chord are stopped when the chord button is released, however there are two options that can let notes of a chord “ring on”</w:t>
-            </w:r>
-          </w:p>
-          <w:p>
-            <w:proofErr w:type="spellStart"/>
-            <w:r>
-              <w:t>MODE+Em</w:t>
-            </w:r>
-            <w:proofErr w:type="spellEnd"/>
-            <w:r>
-              <w:t xml:space="preserve"> selects “Sustain until change of chord” which means that the chord notes are not stopped when the chord button is </w:t>
+              <w:t xml:space="preserve">Usually all notes of a chord </w:t>
             </w:r>
             <w:proofErr w:type="gramStart"/>
             <w:r>
-              <w:t>released, but</w:t>
+              <w:t>are stopped</w:t>
             </w:r>
             <w:proofErr w:type="gramEnd"/>
             <w:r>
+              <w:t xml:space="preserve"> when the chord button is released, however there are two options that can let notes of a chord “ring on”</w:t>
+            </w:r>
+          </w:p>
+          <w:p>
+            <w:r>
+              <w:t xml:space="preserve">MODE+Em selects “Sustain until change of chord” which means that the chord notes </w:t>
+            </w:r>
+            <w:proofErr w:type="gramStart"/>
+            <w:r>
+              <w:t>are not stopped</w:t>
+            </w:r>
+            <w:proofErr w:type="gramEnd"/>
+            <w:r>
+              <w:t xml:space="preserve"> when the chord button is </w:t>
+            </w:r>
+            <w:r>
+              <w:t>released but</w:t>
+            </w:r>
+            <w:r>
               <w:t xml:space="preserve"> are not stopped until the next chord is selected.</w:t>
             </w:r>
           </w:p>
           <w:p>
             <w:r>
-              <w:t xml:space="preserve">MODE+E7 selects “Sustain common notes” which means that when a new chord is selected, only notes which not part of the new chord </w:t>
-            </w:r>
-            <w:proofErr w:type="gramStart"/>
-            <w:r>
-              <w:t>are</w:t>
-            </w:r>
-            <w:proofErr w:type="gramEnd"/>
-            <w:r>
-              <w:t xml:space="preserve"> stopped</w:t>
+              <w:t>MODE+E7 selects “Sustain common notes” which means that when a new chord is selected, only notes which not part of the new chord are stopped</w:t>
             </w:r>
           </w:p>
           <w:p>
@@ -4891,11 +5789,9 @@
             <w:tcW w:w="1696" w:type="dxa"/>
           </w:tcPr>
           <w:p>
-            <w:proofErr w:type="spellStart"/>
             <w:r>
               <w:t>MODE+Fm</w:t>
             </w:r>
-            <w:proofErr w:type="spellEnd"/>
           </w:p>
           <w:p>
             <w:r>
@@ -4929,17 +5825,20 @@
           </w:p>
           <w:p>
             <w:r>
-              <w:t>These options map the strum pads to a fixed scale, rather than to the selected chord. This allows lead melodies to be played and works best when used in conjunction with “organ buttons” modes (so that the chord buttons can be used to select a backing chord for a melody)</w:t>
-            </w:r>
-          </w:p>
-          <w:p>
-            <w:proofErr w:type="spellStart"/>
-            <w:r>
-              <w:t>MODE+Fm</w:t>
-            </w:r>
-            <w:proofErr w:type="spellEnd"/>
-            <w:r>
-              <w:t xml:space="preserve"> selects a chromatic scale from C</w:t>
+              <w:t xml:space="preserve">These options map the strum pads to a fixed scale, rather than to the selected chord. This allows lead melodies to </w:t>
+            </w:r>
+            <w:proofErr w:type="gramStart"/>
+            <w:r>
+              <w:t>be played</w:t>
+            </w:r>
+            <w:proofErr w:type="gramEnd"/>
+            <w:r>
+              <w:t xml:space="preserve"> and works best when used in conjunction with “organ buttons” modes (so that the chord buttons can be used to select a backing chord for a melody)</w:t>
+            </w:r>
+          </w:p>
+          <w:p>
+            <w:r>
+              <w:t>MODE+Fm selects a chromatic scale from C</w:t>
             </w:r>
           </w:p>
           <w:p>
@@ -4968,11 +5867,9 @@
             <w:tcW w:w="1696" w:type="dxa"/>
           </w:tcPr>
           <w:p>
-            <w:proofErr w:type="spellStart"/>
             <w:r>
               <w:t>MODE+Gm</w:t>
             </w:r>
-            <w:proofErr w:type="spellEnd"/>
           </w:p>
           <w:p/>
         </w:tc>
@@ -5005,7 +5902,15 @@
           </w:p>
           <w:p>
             <w:r>
-              <w:t>When this option is ON, pressing a chord button immediately plays the 3 or 4 notes of the basic chord (usually in a low octave) on MIDI Channel 2. This can be mapped to a different sound to the main strum voice on Channel 1 to back up the strumming, rather like the backing chord buttons on some old organs (hence “organ buttons”!)</w:t>
+              <w:t xml:space="preserve">When this option is ON, pressing a chord button immediately plays the 3 or 4 notes of the basic chord (usually in a low octave) on MIDI Channel 2. This can be mapped to a different sound to the main strum voice on Channel 1 to back up the strumming, </w:t>
+            </w:r>
+            <w:proofErr w:type="gramStart"/>
+            <w:r>
+              <w:t>rather like</w:t>
+            </w:r>
+            <w:proofErr w:type="gramEnd"/>
+            <w:r>
+              <w:t xml:space="preserve"> the backing chord buttons on some old organs (hence “organ buttons”!)</w:t>
             </w:r>
           </w:p>
         </w:tc>
@@ -5016,11 +5921,9 @@
             <w:tcW w:w="1696" w:type="dxa"/>
           </w:tcPr>
           <w:p>
-            <w:proofErr w:type="spellStart"/>
             <w:r>
               <w:t>MODE+G#m</w:t>
             </w:r>
-            <w:proofErr w:type="spellEnd"/>
           </w:p>
           <w:p>
             <w:r>
@@ -5057,38 +5960,47 @@
           </w:p>
           <w:p>
             <w:r>
-              <w:t>Usually all notes of the backing chord are stopped when the chord button is released, however there are two options that can let notes of a chord “ring on”</w:t>
-            </w:r>
-          </w:p>
-          <w:p>
-            <w:proofErr w:type="spellStart"/>
-            <w:r>
-              <w:t>MODE+G#m</w:t>
-            </w:r>
-            <w:proofErr w:type="spellEnd"/>
-            <w:r>
-              <w:t xml:space="preserve"> selects “Sustain until change of chord” which means that the chord notes are not stopped when the chord button is </w:t>
+              <w:t xml:space="preserve">Usually all notes of the backing chord </w:t>
             </w:r>
             <w:proofErr w:type="gramStart"/>
             <w:r>
-              <w:t>released, but</w:t>
+              <w:t>are stopped</w:t>
             </w:r>
             <w:proofErr w:type="gramEnd"/>
             <w:r>
+              <w:t xml:space="preserve"> when the chord button is released, however there are two options that can let notes of a chord “ring on”</w:t>
+            </w:r>
+          </w:p>
+          <w:p>
+            <w:r>
+              <w:t xml:space="preserve">MODE+G#m selects “Sustain until change of chord” which means that the chord notes </w:t>
+            </w:r>
+            <w:proofErr w:type="gramStart"/>
+            <w:r>
+              <w:t>are not stopped</w:t>
+            </w:r>
+            <w:proofErr w:type="gramEnd"/>
+            <w:r>
+              <w:t xml:space="preserve"> when the chord button is </w:t>
+            </w:r>
+            <w:r>
+              <w:t>released but</w:t>
+            </w:r>
+            <w:r>
               <w:t xml:space="preserve"> are not stopped until the next chord is selected.</w:t>
             </w:r>
           </w:p>
           <w:p>
             <w:r>
-              <w:t xml:space="preserve">MODE+G#7 selects “Sustain common notes” which means that when a new chord is selected, only notes which not part of the new chord </w:t>
+              <w:t xml:space="preserve">MODE+G#7 selects “Sustain common notes” which means that when a new chord </w:t>
             </w:r>
             <w:proofErr w:type="gramStart"/>
             <w:r>
-              <w:t>are</w:t>
+              <w:t>is selected</w:t>
             </w:r>
             <w:proofErr w:type="gramEnd"/>
             <w:r>
-              <w:t xml:space="preserve"> stopped</w:t>
+              <w:t>, only notes which not part of the new chord are stopped</w:t>
             </w:r>
           </w:p>
           <w:p>
@@ -5104,14 +6016,12 @@
             <w:tcW w:w="1696" w:type="dxa"/>
           </w:tcPr>
           <w:p>
-            <w:proofErr w:type="spellStart"/>
             <w:r>
               <w:t>MODE+A</w:t>
             </w:r>
             <w:r>
               <w:t>m</w:t>
             </w:r>
-            <w:proofErr w:type="spellEnd"/>
           </w:p>
           <w:p/>
         </w:tc>
@@ -5150,15 +6060,31 @@
           </w:p>
           <w:p>
             <w:r>
-              <w:t xml:space="preserve">While this combination of buttons is held, press the stylus to one of the 16 strum pads to select MIDI channel 1-16 for output of the main </w:t>
+              <w:t xml:space="preserve">While this combination of buttons is held, press the stylus to one of the </w:t>
             </w:r>
             <w:proofErr w:type="gramStart"/>
             <w:r>
-              <w:t>chords</w:t>
+              <w:t>16</w:t>
             </w:r>
             <w:proofErr w:type="gramEnd"/>
             <w:r>
-              <w:t xml:space="preserve"> strums (default channel: 1). There is a short delay while the information is saved. The channel is saved during power off.</w:t>
+              <w:t xml:space="preserve"> strum pads to select MIDI channel 1-16 for output of the main chords strums (default channel: 1). There is a short delay while the information </w:t>
+            </w:r>
+            <w:proofErr w:type="gramStart"/>
+            <w:r>
+              <w:t>is saved</w:t>
+            </w:r>
+            <w:proofErr w:type="gramEnd"/>
+            <w:r>
+              <w:t xml:space="preserve">. The channel </w:t>
+            </w:r>
+            <w:proofErr w:type="gramStart"/>
+            <w:r>
+              <w:t>is saved</w:t>
+            </w:r>
+            <w:proofErr w:type="gramEnd"/>
+            <w:r>
+              <w:t xml:space="preserve"> during power off.</w:t>
             </w:r>
           </w:p>
         </w:tc>
@@ -5216,7 +6142,31 @@
           </w:p>
           <w:p>
             <w:r>
-              <w:t>While this combination of buttons is held, press the stylus to one of the 16 strum pads to select MIDI channel 1-16 for output of the backing chords (default channel: 2). There is a short delay while the information is saved. The channel is saved during power off.</w:t>
+              <w:t xml:space="preserve">While this combination of buttons is held, press the stylus to one of the </w:t>
+            </w:r>
+            <w:proofErr w:type="gramStart"/>
+            <w:r>
+              <w:t>16</w:t>
+            </w:r>
+            <w:proofErr w:type="gramEnd"/>
+            <w:r>
+              <w:t xml:space="preserve"> strum pads to select MIDI channel 1-16 for output of the backing chords (default channel: 2). There is a short delay while the information </w:t>
+            </w:r>
+            <w:proofErr w:type="gramStart"/>
+            <w:r>
+              <w:t>is saved</w:t>
+            </w:r>
+            <w:proofErr w:type="gramEnd"/>
+            <w:r>
+              <w:t xml:space="preserve">. The channel </w:t>
+            </w:r>
+            <w:proofErr w:type="gramStart"/>
+            <w:r>
+              <w:t>is saved</w:t>
+            </w:r>
+            <w:proofErr w:type="gramEnd"/>
+            <w:r>
+              <w:t xml:space="preserve"> during power off.</w:t>
             </w:r>
           </w:p>
         </w:tc>
@@ -5267,7 +6217,15 @@
           </w:p>
           <w:p>
             <w:r>
-              <w:t>While this combination of buttons is held, press the stylus to one of the 16 strum pads to select one of 16 MIDI note velocities for the main chord strum (default velocity: 127/Full)</w:t>
+              <w:t xml:space="preserve">While this combination of buttons is held, press the stylus to one of the </w:t>
+            </w:r>
+            <w:proofErr w:type="gramStart"/>
+            <w:r>
+              <w:t>16</w:t>
+            </w:r>
+            <w:proofErr w:type="gramEnd"/>
+            <w:r>
+              <w:t xml:space="preserve"> strum pads to select one of 16 MIDI note velocities for the main chord strum (default velocity: 127/Full)</w:t>
             </w:r>
           </w:p>
         </w:tc>
@@ -5278,12 +6236,10 @@
             <w:tcW w:w="1696" w:type="dxa"/>
           </w:tcPr>
           <w:p>
-            <w:proofErr w:type="spellStart"/>
             <w:r>
               <w:lastRenderedPageBreak/>
               <w:t>MODE+A#m</w:t>
             </w:r>
-            <w:proofErr w:type="spellEnd"/>
           </w:p>
         </w:tc>
         <w:tc>
@@ -5307,7 +6263,23 @@
           </w:p>
           <w:p>
             <w:r>
-              <w:t>This option reverses the mapping of notes to the main strum pads and is intended for use in customised hardware where the strum direction is from right to left. This setting is saved during power off.</w:t>
+              <w:t xml:space="preserve">This option reverses the mapping of notes to the main strum pads and </w:t>
+            </w:r>
+            <w:proofErr w:type="gramStart"/>
+            <w:r>
+              <w:t>is intended</w:t>
+            </w:r>
+            <w:proofErr w:type="gramEnd"/>
+            <w:r>
+              <w:t xml:space="preserve"> for use in customised hardware where the strum direction is from right to left. This setting </w:t>
+            </w:r>
+            <w:proofErr w:type="gramStart"/>
+            <w:r>
+              <w:t>is saved</w:t>
+            </w:r>
+            <w:proofErr w:type="gramEnd"/>
+            <w:r>
+              <w:t xml:space="preserve"> during power off.</w:t>
             </w:r>
           </w:p>
         </w:tc>
@@ -5344,7 +6316,15 @@
           </w:p>
           <w:p>
             <w:r>
-              <w:t xml:space="preserve">This option changes the mapping of chord root notes in the keypad columns so that, rather than them being arranged in a chromatic scale, the root notes are arranged in a “circle of fifths” rather like on an accordion. </w:t>
+              <w:t xml:space="preserve">This option changes the mapping of chord root notes in the keypad columns so that, rather than them being arranged in a chromatic scale, the root notes are arranged in a “circle of fifths” </w:t>
+            </w:r>
+            <w:proofErr w:type="gramStart"/>
+            <w:r>
+              <w:t>rather like</w:t>
+            </w:r>
+            <w:proofErr w:type="gramEnd"/>
+            <w:r>
+              <w:t xml:space="preserve"> on an accordion. </w:t>
             </w:r>
           </w:p>
           <w:p/>
@@ -5790,7 +6770,15 @@
           </w:p>
           <w:p>
             <w:r>
-              <w:t>This is a “command” rather than an option, and it stops all notes playing on the main play channel and (if organ buttons mode is selected) on the organ buttons channel. The command sends MIDI “note off” messages for all notes 0-127 on the channel.</w:t>
+              <w:t xml:space="preserve">This is a “command” rather than an option, and it stops all notes playing on the main play channel and (if organ buttons mode </w:t>
+            </w:r>
+            <w:proofErr w:type="gramStart"/>
+            <w:r>
+              <w:t>is selected</w:t>
+            </w:r>
+            <w:proofErr w:type="gramEnd"/>
+            <w:r>
+              <w:t>) on the organ buttons channel. The command sends MIDI “note off” messages for all notes 0-127 on the channel.</w:t>
             </w:r>
           </w:p>
         </w:tc>
@@ -5824,10 +6812,18 @@
     </w:p>
     <w:p>
       <w:r>
-        <w:t xml:space="preserve">You can also save a customised play mode as the “user patch” to be </w:t>
-      </w:r>
-      <w:r>
-        <w:t xml:space="preserve">used as the default patch on startup or to be </w:t>
+        <w:t xml:space="preserve">You can also save a customised play mode as the “user patch” to </w:t>
+      </w:r>
+      <w:proofErr w:type="gramStart"/>
+      <w:r>
+        <w:t xml:space="preserve">be </w:t>
+      </w:r>
+      <w:r>
+        <w:t>used</w:t>
+      </w:r>
+      <w:proofErr w:type="gramEnd"/>
+      <w:r>
+        <w:t xml:space="preserve"> as the default patch on startup or to be </w:t>
       </w:r>
       <w:r>
         <w:t>recalled later</w:t>
@@ -5836,17 +6832,10 @@
         <w:t xml:space="preserve"> with a button press</w:t>
       </w:r>
       <w:r>
-        <w:t xml:space="preserve">. Le Strum supports a single user patch, which you can save to using the </w:t>
-      </w:r>
-      <w:proofErr w:type="spellStart"/>
-      <w:r>
-        <w:t>MODE+Bm</w:t>
-      </w:r>
-      <w:proofErr w:type="spellEnd"/>
-      <w:r>
-        <w:t xml:space="preserve"> combination. You can recall this patch later using the MODE+B combination.</w:t>
-      </w:r>
-    </w:p>
+        <w:t>. Le Strum supports a single user patch, which you can save to using the MODE+Bm combination. You can recall this patch later using the MODE+B combination.</w:t>
+      </w:r>
+    </w:p>
+    <w:p/>
     <w:p>
       <w:pPr>
         <w:rPr>
@@ -5854,17 +6843,73 @@
           <w:szCs w:val="52"/>
         </w:rPr>
       </w:pPr>
-    </w:p>
-    <w:p>
-      <w:pPr>
+      <w:r>
         <w:rPr>
           <w:sz w:val="52"/>
           <w:szCs w:val="52"/>
         </w:rPr>
-      </w:pPr>
-      <w:r>
-        <w:br w:type="page"/>
-      </w:r>
+        <w:t>Hacks and Mods</w:t>
+      </w:r>
+    </w:p>
+    <w:p>
+      <w:pPr>
+        <w:rPr>
+          <w:b/>
+          <w:bCs/>
+          <w:u w:val="single"/>
+        </w:rPr>
+      </w:pPr>
+      <w:r>
+        <w:t xml:space="preserve">The Le Strum hardware </w:t>
+      </w:r>
+      <w:proofErr w:type="gramStart"/>
+      <w:r>
+        <w:t>is designed</w:t>
+      </w:r>
+      <w:proofErr w:type="gramEnd"/>
+      <w:r>
+        <w:t xml:space="preserve"> to be easy to incorporate into your own instrument design. For info and ideas check out </w:t>
+      </w:r>
+      <w:r>
+        <w:rPr>
+          <w:b/>
+          <w:bCs/>
+          <w:u w:val="single"/>
+        </w:rPr>
+        <w:t>six4pix.</w:t>
+      </w:r>
+      <w:r>
+        <w:rPr>
+          <w:b/>
+          <w:bCs/>
+          <w:u w:val="single"/>
+        </w:rPr>
+        <w:t>com</w:t>
+      </w:r>
+      <w:r>
+        <w:rPr>
+          <w:b/>
+          <w:bCs/>
+          <w:u w:val="single"/>
+        </w:rPr>
+        <w:t>/lestrum</w:t>
+      </w:r>
+    </w:p>
+    <w:p>
+      <w:pPr>
+        <w:rPr>
+          <w:sz w:val="52"/>
+          <w:szCs w:val="52"/>
+        </w:rPr>
+      </w:pPr>
+    </w:p>
+    <w:p>
+      <w:pPr>
+        <w:rPr>
+          <w:sz w:val="52"/>
+          <w:szCs w:val="52"/>
+        </w:rPr>
+      </w:pPr>
     </w:p>
     <w:sectPr>
       <w:pgSz w:w="11906" w:h="16838"/>
